--- a/Gabriel Tomberlin Resume.docx
+++ b/Gabriel Tomberlin Resume.docx
@@ -1,6 +1,6 @@
 
 <file path=word/document.xml><?xml version="1.0" encoding="utf-8"?>
-<w:document xmlns:wpc="http://schemas.microsoft.com/office/word/2010/wordprocessingCanvas" xmlns:cx="http://schemas.microsoft.com/office/drawing/2014/chartex" xmlns:cx1="http://schemas.microsoft.com/office/drawing/2015/9/8/chartex" xmlns:cx2="http://schemas.microsoft.com/office/drawing/2015/10/21/chartex" xmlns:cx3="http://schemas.microsoft.com/office/drawing/2016/5/9/chartex" xmlns:cx4="http://schemas.microsoft.com/office/drawing/2016/5/10/chartex" xmlns:cx5="http://schemas.microsoft.com/office/drawing/2016/5/11/chartex" xmlns:cx6="http://schemas.microsoft.com/office/drawing/2016/5/12/chartex" xmlns:cx7="http://schemas.microsoft.com/office/drawing/2016/5/13/chartex" xmlns:cx8="http://schemas.microsoft.com/office/drawing/2016/5/14/chartex" xmlns:mc="http://schemas.openxmlformats.org/markup-compatibility/2006" xmlns:aink="http://schemas.microsoft.com/office/drawing/2016/ink" xmlns:am3d="http://schemas.microsoft.com/office/drawing/2017/model3d" xmlns:o="urn:schemas-microsoft-com:office:office" xmlns:r="http://schemas.openxmlformats.org/officeDocument/2006/relationships" xmlns:m="http://schemas.openxmlformats.org/officeDocument/2006/math" xmlns:v="urn:schemas-microsoft-com:vml" xmlns:wp14="http://schemas.microsoft.com/office/word/2010/wordprocessingDrawing" xmlns:wp="http://schemas.openxmlformats.org/drawingml/2006/wordprocessingDrawing" xmlns:w10="urn:schemas-microsoft-com:office:word" xmlns:w="http://schemas.openxmlformats.org/wordprocessingml/2006/main" xmlns:w14="http://schemas.microsoft.com/office/word/2010/wordml" xmlns:w15="http://schemas.microsoft.com/office/word/2012/wordml" xmlns:w16cid="http://schemas.microsoft.com/office/word/2016/wordml/cid" xmlns:w16se="http://schemas.microsoft.com/office/word/2015/wordml/symex" xmlns:wpg="http://schemas.microsoft.com/office/word/2010/wordprocessingGroup" xmlns:wpi="http://schemas.microsoft.com/office/word/2010/wordprocessingInk" xmlns:wne="http://schemas.microsoft.com/office/word/2006/wordml" xmlns:wps="http://schemas.microsoft.com/office/word/2010/wordprocessingShape" mc:Ignorable="w14 w15 w16se w16cid wp14">
+<w:document xmlns:wpc="http://schemas.microsoft.com/office/word/2010/wordprocessingCanvas" xmlns:cx="http://schemas.microsoft.com/office/drawing/2014/chartex" xmlns:cx1="http://schemas.microsoft.com/office/drawing/2015/9/8/chartex" xmlns:cx2="http://schemas.microsoft.com/office/drawing/2015/10/21/chartex" xmlns:cx3="http://schemas.microsoft.com/office/drawing/2016/5/9/chartex" xmlns:cx4="http://schemas.microsoft.com/office/drawing/2016/5/10/chartex" xmlns:cx5="http://schemas.microsoft.com/office/drawing/2016/5/11/chartex" xmlns:cx6="http://schemas.microsoft.com/office/drawing/2016/5/12/chartex" xmlns:cx7="http://schemas.microsoft.com/office/drawing/2016/5/13/chartex" xmlns:cx8="http://schemas.microsoft.com/office/drawing/2016/5/14/chartex" xmlns:mc="http://schemas.openxmlformats.org/markup-compatibility/2006" xmlns:aink="http://schemas.microsoft.com/office/drawing/2016/ink" xmlns:am3d="http://schemas.microsoft.com/office/drawing/2017/model3d" xmlns:o="urn:schemas-microsoft-com:office:office" xmlns:r="http://schemas.openxmlformats.org/officeDocument/2006/relationships" xmlns:m="http://schemas.openxmlformats.org/officeDocument/2006/math" xmlns:v="urn:schemas-microsoft-com:vml" xmlns:wp14="http://schemas.microsoft.com/office/word/2010/wordprocessingDrawing" xmlns:wp="http://schemas.openxmlformats.org/drawingml/2006/wordprocessingDrawing" xmlns:w10="urn:schemas-microsoft-com:office:word" xmlns:w="http://schemas.openxmlformats.org/wordprocessingml/2006/main" xmlns:w14="http://schemas.microsoft.com/office/word/2010/wordml" xmlns:w15="http://schemas.microsoft.com/office/word/2012/wordml" xmlns:w16cex="http://schemas.microsoft.com/office/word/2018/wordml/cex" xmlns:w16cid="http://schemas.microsoft.com/office/word/2016/wordml/cid" xmlns:w16="http://schemas.microsoft.com/office/word/2018/wordml" xmlns:w16se="http://schemas.microsoft.com/office/word/2015/wordml/symex" xmlns:wpg="http://schemas.microsoft.com/office/word/2010/wordprocessingGroup" xmlns:wpi="http://schemas.microsoft.com/office/word/2010/wordprocessingInk" xmlns:wne="http://schemas.microsoft.com/office/word/2006/wordml" xmlns:wps="http://schemas.microsoft.com/office/word/2010/wordprocessingShape" mc:Ignorable="w14 w15 w16se w16cid w16 w16cex wp14">
   <w:body>
     <w:p>
       <w:pPr>
@@ -538,15 +538,23 @@
           <w:sz w:val="24"/>
           <w:szCs w:val="24"/>
         </w:rPr>
-        <w:t xml:space="preserve"> (most proficient)</w:t>
-      </w:r>
-      <w:r>
-        <w:rPr>
-          <w:rFonts w:ascii="Times New Roman" w:hAnsi="Times New Roman" w:cs="Times New Roman"/>
-          <w:sz w:val="24"/>
-          <w:szCs w:val="24"/>
-        </w:rPr>
-        <w:tab/>
+        <w:t xml:space="preserve"> (</w:t>
+      </w:r>
+      <w:r>
+        <w:rPr>
+          <w:rFonts w:ascii="Times New Roman" w:hAnsi="Times New Roman" w:cs="Times New Roman"/>
+          <w:sz w:val="24"/>
+          <w:szCs w:val="24"/>
+        </w:rPr>
+        <w:t>proficient – 3+ yrs</w:t>
+      </w:r>
+      <w:r>
+        <w:rPr>
+          <w:rFonts w:ascii="Times New Roman" w:hAnsi="Times New Roman" w:cs="Times New Roman"/>
+          <w:sz w:val="24"/>
+          <w:szCs w:val="24"/>
+        </w:rPr>
+        <w:t>)</w:t>
       </w:r>
       <w:r>
         <w:rPr>
@@ -602,7 +610,39 @@
           <w:sz w:val="24"/>
           <w:szCs w:val="24"/>
         </w:rPr>
-        <w:t>C++ (working knowledge)</w:t>
+        <w:t>C++ (working knowledge</w:t>
+      </w:r>
+      <w:r>
+        <w:rPr>
+          <w:rFonts w:ascii="Times New Roman" w:hAnsi="Times New Roman" w:cs="Times New Roman"/>
+          <w:sz w:val="24"/>
+          <w:szCs w:val="24"/>
+        </w:rPr>
+        <w:t xml:space="preserve"> </w:t>
+      </w:r>
+      <w:r>
+        <w:rPr>
+          <w:rFonts w:ascii="Times New Roman" w:hAnsi="Times New Roman" w:cs="Times New Roman"/>
+          <w:sz w:val="24"/>
+          <w:szCs w:val="24"/>
+        </w:rPr>
+        <w:t xml:space="preserve">– </w:t>
+      </w:r>
+      <w:r>
+        <w:rPr>
+          <w:rFonts w:ascii="Times New Roman" w:hAnsi="Times New Roman" w:cs="Times New Roman"/>
+          <w:sz w:val="24"/>
+          <w:szCs w:val="24"/>
+        </w:rPr>
+        <w:t>&lt;1 yr</w:t>
+      </w:r>
+      <w:r>
+        <w:rPr>
+          <w:rFonts w:ascii="Times New Roman" w:hAnsi="Times New Roman" w:cs="Times New Roman"/>
+          <w:sz w:val="24"/>
+          <w:szCs w:val="24"/>
+        </w:rPr>
+        <w:t>)</w:t>
       </w:r>
       <w:r>
         <w:rPr>
@@ -626,7 +666,6 @@
           <w:sz w:val="24"/>
           <w:szCs w:val="24"/>
         </w:rPr>
-        <w:tab/>
         <w:t xml:space="preserve">        </w:t>
       </w:r>
       <w:r>
@@ -659,6 +698,30 @@
           <w:szCs w:val="24"/>
         </w:rPr>
         <w:t>SQL</w:t>
+      </w:r>
+      <w:r>
+        <w:rPr>
+          <w:rFonts w:ascii="Times New Roman" w:hAnsi="Times New Roman" w:cs="Times New Roman"/>
+          <w:sz w:val="24"/>
+          <w:szCs w:val="24"/>
+        </w:rPr>
+        <w:t xml:space="preserve"> (working knowledge </w:t>
+      </w:r>
+      <w:r>
+        <w:rPr>
+          <w:rFonts w:ascii="Times New Roman" w:hAnsi="Times New Roman" w:cs="Times New Roman"/>
+          <w:sz w:val="24"/>
+          <w:szCs w:val="24"/>
+        </w:rPr>
+        <w:t xml:space="preserve">– </w:t>
+      </w:r>
+      <w:r>
+        <w:rPr>
+          <w:rFonts w:ascii="Times New Roman" w:hAnsi="Times New Roman" w:cs="Times New Roman"/>
+          <w:sz w:val="24"/>
+          <w:szCs w:val="24"/>
+        </w:rPr>
+        <w:t>&lt;1 yr)</w:t>
       </w:r>
     </w:p>
     <w:p>
@@ -1267,7 +1330,7 @@
 </file>
 
 <file path=word/numbering.xml><?xml version="1.0" encoding="utf-8"?>
-<w:numbering xmlns:wpc="http://schemas.microsoft.com/office/word/2010/wordprocessingCanvas" xmlns:cx="http://schemas.microsoft.com/office/drawing/2014/chartex" xmlns:cx1="http://schemas.microsoft.com/office/drawing/2015/9/8/chartex" xmlns:cx2="http://schemas.microsoft.com/office/drawing/2015/10/21/chartex" xmlns:cx3="http://schemas.microsoft.com/office/drawing/2016/5/9/chartex" xmlns:cx4="http://schemas.microsoft.com/office/drawing/2016/5/10/chartex" xmlns:cx5="http://schemas.microsoft.com/office/drawing/2016/5/11/chartex" xmlns:cx6="http://schemas.microsoft.com/office/drawing/2016/5/12/chartex" xmlns:cx7="http://schemas.microsoft.com/office/drawing/2016/5/13/chartex" xmlns:cx8="http://schemas.microsoft.com/office/drawing/2016/5/14/chartex" xmlns:mc="http://schemas.openxmlformats.org/markup-compatibility/2006" xmlns:aink="http://schemas.microsoft.com/office/drawing/2016/ink" xmlns:am3d="http://schemas.microsoft.com/office/drawing/2017/model3d" xmlns:o="urn:schemas-microsoft-com:office:office" xmlns:r="http://schemas.openxmlformats.org/officeDocument/2006/relationships" xmlns:m="http://schemas.openxmlformats.org/officeDocument/2006/math" xmlns:v="urn:schemas-microsoft-com:vml" xmlns:wp14="http://schemas.microsoft.com/office/word/2010/wordprocessingDrawing" xmlns:wp="http://schemas.openxmlformats.org/drawingml/2006/wordprocessingDrawing" xmlns:w10="urn:schemas-microsoft-com:office:word" xmlns:w="http://schemas.openxmlformats.org/wordprocessingml/2006/main" xmlns:w14="http://schemas.microsoft.com/office/word/2010/wordml" xmlns:w15="http://schemas.microsoft.com/office/word/2012/wordml" xmlns:w16cid="http://schemas.microsoft.com/office/word/2016/wordml/cid" xmlns:w16se="http://schemas.microsoft.com/office/word/2015/wordml/symex" xmlns:wpg="http://schemas.microsoft.com/office/word/2010/wordprocessingGroup" xmlns:wpi="http://schemas.microsoft.com/office/word/2010/wordprocessingInk" xmlns:wne="http://schemas.microsoft.com/office/word/2006/wordml" xmlns:wps="http://schemas.microsoft.com/office/word/2010/wordprocessingShape" mc:Ignorable="w14 w15 w16se w16cid wp14">
+<w:numbering xmlns:wpc="http://schemas.microsoft.com/office/word/2010/wordprocessingCanvas" xmlns:cx="http://schemas.microsoft.com/office/drawing/2014/chartex" xmlns:cx1="http://schemas.microsoft.com/office/drawing/2015/9/8/chartex" xmlns:cx2="http://schemas.microsoft.com/office/drawing/2015/10/21/chartex" xmlns:cx3="http://schemas.microsoft.com/office/drawing/2016/5/9/chartex" xmlns:cx4="http://schemas.microsoft.com/office/drawing/2016/5/10/chartex" xmlns:cx5="http://schemas.microsoft.com/office/drawing/2016/5/11/chartex" xmlns:cx6="http://schemas.microsoft.com/office/drawing/2016/5/12/chartex" xmlns:cx7="http://schemas.microsoft.com/office/drawing/2016/5/13/chartex" xmlns:cx8="http://schemas.microsoft.com/office/drawing/2016/5/14/chartex" xmlns:mc="http://schemas.openxmlformats.org/markup-compatibility/2006" xmlns:aink="http://schemas.microsoft.com/office/drawing/2016/ink" xmlns:am3d="http://schemas.microsoft.com/office/drawing/2017/model3d" xmlns:o="urn:schemas-microsoft-com:office:office" xmlns:r="http://schemas.openxmlformats.org/officeDocument/2006/relationships" xmlns:m="http://schemas.openxmlformats.org/officeDocument/2006/math" xmlns:v="urn:schemas-microsoft-com:vml" xmlns:wp14="http://schemas.microsoft.com/office/word/2010/wordprocessingDrawing" xmlns:wp="http://schemas.openxmlformats.org/drawingml/2006/wordprocessingDrawing" xmlns:w10="urn:schemas-microsoft-com:office:word" xmlns:w="http://schemas.openxmlformats.org/wordprocessingml/2006/main" xmlns:w14="http://schemas.microsoft.com/office/word/2010/wordml" xmlns:w15="http://schemas.microsoft.com/office/word/2012/wordml" xmlns:w16cex="http://schemas.microsoft.com/office/word/2018/wordml/cex" xmlns:w16cid="http://schemas.microsoft.com/office/word/2016/wordml/cid" xmlns:w16="http://schemas.microsoft.com/office/word/2018/wordml" xmlns:w16se="http://schemas.microsoft.com/office/word/2015/wordml/symex" xmlns:wpg="http://schemas.microsoft.com/office/word/2010/wordprocessingGroup" xmlns:wpi="http://schemas.microsoft.com/office/word/2010/wordprocessingInk" xmlns:wne="http://schemas.microsoft.com/office/word/2006/wordml" xmlns:wps="http://schemas.microsoft.com/office/word/2010/wordprocessingShape" mc:Ignorable="w14 w15 w16se w16cid w16 w16cex wp14">
   <w:abstractNum w:abstractNumId="0" w15:restartNumberingAfterBreak="0">
     <w:nsid w:val="11981883"/>
     <w:multiLevelType w:val="hybridMultilevel"/>
@@ -1504,7 +1567,7 @@
 </file>
 
 <file path=word/styles.xml><?xml version="1.0" encoding="utf-8"?>
-<w:styles xmlns:mc="http://schemas.openxmlformats.org/markup-compatibility/2006" xmlns:r="http://schemas.openxmlformats.org/officeDocument/2006/relationships" xmlns:w="http://schemas.openxmlformats.org/wordprocessingml/2006/main" xmlns:w14="http://schemas.microsoft.com/office/word/2010/wordml" xmlns:w15="http://schemas.microsoft.com/office/word/2012/wordml" xmlns:w16cid="http://schemas.microsoft.com/office/word/2016/wordml/cid" xmlns:w16se="http://schemas.microsoft.com/office/word/2015/wordml/symex" mc:Ignorable="w14 w15 w16se w16cid">
+<w:styles xmlns:mc="http://schemas.openxmlformats.org/markup-compatibility/2006" xmlns:r="http://schemas.openxmlformats.org/officeDocument/2006/relationships" xmlns:w="http://schemas.openxmlformats.org/wordprocessingml/2006/main" xmlns:w14="http://schemas.microsoft.com/office/word/2010/wordml" xmlns:w15="http://schemas.microsoft.com/office/word/2012/wordml" xmlns:w16cex="http://schemas.microsoft.com/office/word/2018/wordml/cex" xmlns:w16cid="http://schemas.microsoft.com/office/word/2016/wordml/cid" xmlns:w16="http://schemas.microsoft.com/office/word/2018/wordml" xmlns:w16se="http://schemas.microsoft.com/office/word/2015/wordml/symex" mc:Ignorable="w14 w15 w16se w16cid w16 w16cex">
   <w:docDefaults>
     <w:rPrDefault>
       <w:rPr>

--- a/Gabriel Tomberlin Resume.docx
+++ b/Gabriel Tomberlin Resume.docx
@@ -266,58 +266,6 @@
         <w:spacing w:after="0"/>
         <w:rPr>
           <w:rFonts w:ascii="Times New Roman" w:hAnsi="Times New Roman" w:cs="Times New Roman"/>
-          <w:sz w:val="24"/>
-          <w:szCs w:val="24"/>
-        </w:rPr>
-      </w:pPr>
-    </w:p>
-    <w:p>
-      <w:pPr>
-        <w:spacing w:after="0"/>
-        <w:rPr>
-          <w:rFonts w:ascii="Times New Roman" w:hAnsi="Times New Roman" w:cs="Times New Roman"/>
-          <w:b/>
-          <w:bCs/>
-          <w:sz w:val="24"/>
-          <w:szCs w:val="24"/>
-        </w:rPr>
-      </w:pPr>
-      <w:r>
-        <w:rPr>
-          <w:rFonts w:ascii="Times New Roman" w:hAnsi="Times New Roman" w:cs="Times New Roman"/>
-          <w:b/>
-          <w:bCs/>
-          <w:sz w:val="24"/>
-          <w:szCs w:val="24"/>
-        </w:rPr>
-        <w:t>Self-Study/</w:t>
-      </w:r>
-      <w:r>
-        <w:rPr>
-          <w:rFonts w:ascii="Times New Roman" w:hAnsi="Times New Roman" w:cs="Times New Roman"/>
-          <w:b/>
-          <w:bCs/>
-          <w:sz w:val="24"/>
-          <w:szCs w:val="24"/>
-        </w:rPr>
-        <w:t xml:space="preserve">Personal </w:t>
-      </w:r>
-      <w:r>
-        <w:rPr>
-          <w:rFonts w:ascii="Times New Roman" w:hAnsi="Times New Roman" w:cs="Times New Roman"/>
-          <w:b/>
-          <w:bCs/>
-          <w:sz w:val="24"/>
-          <w:szCs w:val="24"/>
-        </w:rPr>
-        <w:t>Courses</w:t>
-      </w:r>
-    </w:p>
-    <w:p>
-      <w:pPr>
-        <w:spacing w:after="0"/>
-        <w:rPr>
-          <w:rFonts w:ascii="Times New Roman" w:hAnsi="Times New Roman" w:cs="Times New Roman"/>
           <w:i/>
           <w:iCs/>
           <w:sz w:val="24"/>
@@ -327,12 +275,106 @@
       <w:r>
         <w:rPr>
           <w:rFonts w:ascii="Times New Roman" w:hAnsi="Times New Roman" w:cs="Times New Roman"/>
+          <w:sz w:val="24"/>
+          <w:szCs w:val="24"/>
+        </w:rPr>
+        <w:t xml:space="preserve">Relevant courses: </w:t>
+      </w:r>
+      <w:r>
+        <w:rPr>
+          <w:rFonts w:ascii="Times New Roman" w:hAnsi="Times New Roman" w:cs="Times New Roman"/>
           <w:i/>
           <w:iCs/>
           <w:sz w:val="24"/>
           <w:szCs w:val="24"/>
         </w:rPr>
-        <w:t>Tensorflow in Practice Specialization</w:t>
+        <w:t>Software Engineering, Object-Oriented Design, C++ Programming, Intro to Operating Systems (C++), Data Structures &amp; Algorithms, Algorithm Design &amp; Analysis, Database Systems, …</w:t>
+      </w:r>
+    </w:p>
+    <w:p>
+      <w:pPr>
+        <w:spacing w:after="0"/>
+        <w:rPr>
+          <w:rFonts w:ascii="Times New Roman" w:hAnsi="Times New Roman" w:cs="Times New Roman"/>
+          <w:sz w:val="24"/>
+          <w:szCs w:val="24"/>
+        </w:rPr>
+      </w:pPr>
+    </w:p>
+    <w:p>
+      <w:pPr>
+        <w:spacing w:after="0"/>
+        <w:rPr>
+          <w:rFonts w:ascii="Times New Roman" w:hAnsi="Times New Roman" w:cs="Times New Roman"/>
+          <w:b/>
+          <w:bCs/>
+          <w:sz w:val="24"/>
+          <w:szCs w:val="24"/>
+        </w:rPr>
+      </w:pPr>
+      <w:r>
+        <w:rPr>
+          <w:rFonts w:ascii="Times New Roman" w:hAnsi="Times New Roman" w:cs="Times New Roman"/>
+          <w:b/>
+          <w:bCs/>
+          <w:sz w:val="24"/>
+          <w:szCs w:val="24"/>
+        </w:rPr>
+        <w:t>Self-Study/</w:t>
+      </w:r>
+      <w:r>
+        <w:rPr>
+          <w:rFonts w:ascii="Times New Roman" w:hAnsi="Times New Roman" w:cs="Times New Roman"/>
+          <w:b/>
+          <w:bCs/>
+          <w:sz w:val="24"/>
+          <w:szCs w:val="24"/>
+        </w:rPr>
+        <w:t xml:space="preserve">Personal </w:t>
+      </w:r>
+      <w:r>
+        <w:rPr>
+          <w:rFonts w:ascii="Times New Roman" w:hAnsi="Times New Roman" w:cs="Times New Roman"/>
+          <w:b/>
+          <w:bCs/>
+          <w:sz w:val="24"/>
+          <w:szCs w:val="24"/>
+        </w:rPr>
+        <w:t>Courses</w:t>
+      </w:r>
+    </w:p>
+    <w:p>
+      <w:pPr>
+        <w:spacing w:after="0"/>
+        <w:rPr>
+          <w:rFonts w:ascii="Times New Roman" w:hAnsi="Times New Roman" w:cs="Times New Roman"/>
+          <w:i/>
+          <w:iCs/>
+          <w:sz w:val="24"/>
+          <w:szCs w:val="24"/>
+        </w:rPr>
+      </w:pPr>
+      <w:proofErr w:type="spellStart"/>
+      <w:r>
+        <w:rPr>
+          <w:rFonts w:ascii="Times New Roman" w:hAnsi="Times New Roman" w:cs="Times New Roman"/>
+          <w:i/>
+          <w:iCs/>
+          <w:sz w:val="24"/>
+          <w:szCs w:val="24"/>
+        </w:rPr>
+        <w:t>Tensorflow</w:t>
+      </w:r>
+      <w:proofErr w:type="spellEnd"/>
+      <w:r>
+        <w:rPr>
+          <w:rFonts w:ascii="Times New Roman" w:hAnsi="Times New Roman" w:cs="Times New Roman"/>
+          <w:i/>
+          <w:iCs/>
+          <w:sz w:val="24"/>
+          <w:szCs w:val="24"/>
+        </w:rPr>
+        <w:t xml:space="preserve"> in Practice Specialization</w:t>
       </w:r>
       <w:r>
         <w:rPr>
@@ -546,8 +588,18 @@
           <w:sz w:val="24"/>
           <w:szCs w:val="24"/>
         </w:rPr>
-        <w:t>proficient – 3+ yrs</w:t>
-      </w:r>
+        <w:t xml:space="preserve">proficient – 3+ </w:t>
+      </w:r>
+      <w:proofErr w:type="spellStart"/>
+      <w:r>
+        <w:rPr>
+          <w:rFonts w:ascii="Times New Roman" w:hAnsi="Times New Roman" w:cs="Times New Roman"/>
+          <w:sz w:val="24"/>
+          <w:szCs w:val="24"/>
+        </w:rPr>
+        <w:t>yrs</w:t>
+      </w:r>
+      <w:proofErr w:type="spellEnd"/>
       <w:r>
         <w:rPr>
           <w:rFonts w:ascii="Times New Roman" w:hAnsi="Times New Roman" w:cs="Times New Roman"/>
@@ -618,24 +670,18 @@
           <w:sz w:val="24"/>
           <w:szCs w:val="24"/>
         </w:rPr>
-        <w:t xml:space="preserve"> </w:t>
-      </w:r>
-      <w:r>
-        <w:rPr>
-          <w:rFonts w:ascii="Times New Roman" w:hAnsi="Times New Roman" w:cs="Times New Roman"/>
-          <w:sz w:val="24"/>
-          <w:szCs w:val="24"/>
-        </w:rPr>
-        <w:t xml:space="preserve">– </w:t>
-      </w:r>
-      <w:r>
-        <w:rPr>
-          <w:rFonts w:ascii="Times New Roman" w:hAnsi="Times New Roman" w:cs="Times New Roman"/>
-          <w:sz w:val="24"/>
-          <w:szCs w:val="24"/>
-        </w:rPr>
-        <w:t>&lt;1 yr</w:t>
-      </w:r>
+        <w:t xml:space="preserve"> – &lt;1 </w:t>
+      </w:r>
+      <w:proofErr w:type="spellStart"/>
+      <w:r>
+        <w:rPr>
+          <w:rFonts w:ascii="Times New Roman" w:hAnsi="Times New Roman" w:cs="Times New Roman"/>
+          <w:sz w:val="24"/>
+          <w:szCs w:val="24"/>
+        </w:rPr>
+        <w:t>yr</w:t>
+      </w:r>
+      <w:proofErr w:type="spellEnd"/>
       <w:r>
         <w:rPr>
           <w:rFonts w:ascii="Times New Roman" w:hAnsi="Times New Roman" w:cs="Times New Roman"/>
@@ -674,7 +720,25 @@
           <w:sz w:val="24"/>
           <w:szCs w:val="24"/>
         </w:rPr>
-        <w:t>-    Pandas, Numpy, Scikit-learn, Matplotlib</w:t>
+        <w:t xml:space="preserve">-    Pandas, </w:t>
+      </w:r>
+      <w:proofErr w:type="spellStart"/>
+      <w:r>
+        <w:rPr>
+          <w:rFonts w:ascii="Times New Roman" w:hAnsi="Times New Roman" w:cs="Times New Roman"/>
+          <w:sz w:val="24"/>
+          <w:szCs w:val="24"/>
+        </w:rPr>
+        <w:t>Numpy</w:t>
+      </w:r>
+      <w:proofErr w:type="spellEnd"/>
+      <w:r>
+        <w:rPr>
+          <w:rFonts w:ascii="Times New Roman" w:hAnsi="Times New Roman" w:cs="Times New Roman"/>
+          <w:sz w:val="24"/>
+          <w:szCs w:val="24"/>
+        </w:rPr>
+        <w:t>, Scikit-learn, Matplotlib</w:t>
       </w:r>
     </w:p>
     <w:p>
@@ -705,23 +769,25 @@
           <w:sz w:val="24"/>
           <w:szCs w:val="24"/>
         </w:rPr>
-        <w:t xml:space="preserve"> (working knowledge </w:t>
-      </w:r>
-      <w:r>
-        <w:rPr>
-          <w:rFonts w:ascii="Times New Roman" w:hAnsi="Times New Roman" w:cs="Times New Roman"/>
-          <w:sz w:val="24"/>
-          <w:szCs w:val="24"/>
-        </w:rPr>
-        <w:t xml:space="preserve">– </w:t>
-      </w:r>
-      <w:r>
-        <w:rPr>
-          <w:rFonts w:ascii="Times New Roman" w:hAnsi="Times New Roman" w:cs="Times New Roman"/>
-          <w:sz w:val="24"/>
-          <w:szCs w:val="24"/>
-        </w:rPr>
-        <w:t>&lt;1 yr)</w:t>
+        <w:t xml:space="preserve"> (working knowledge – &lt;1 </w:t>
+      </w:r>
+      <w:proofErr w:type="spellStart"/>
+      <w:r>
+        <w:rPr>
+          <w:rFonts w:ascii="Times New Roman" w:hAnsi="Times New Roman" w:cs="Times New Roman"/>
+          <w:sz w:val="24"/>
+          <w:szCs w:val="24"/>
+        </w:rPr>
+        <w:t>yr</w:t>
+      </w:r>
+      <w:proofErr w:type="spellEnd"/>
+      <w:r>
+        <w:rPr>
+          <w:rFonts w:ascii="Times New Roman" w:hAnsi="Times New Roman" w:cs="Times New Roman"/>
+          <w:sz w:val="24"/>
+          <w:szCs w:val="24"/>
+        </w:rPr>
+        <w:t>)</w:t>
       </w:r>
     </w:p>
     <w:p>
@@ -836,7 +902,25 @@
           <w:sz w:val="24"/>
           <w:szCs w:val="24"/>
         </w:rPr>
-        <w:t>Building a personal project manager designed with PyQt with capabilities to track tasks and issues in the projects.  Includes an in-house code/text editor to manage or create code within the project manager.</w:t>
+        <w:t xml:space="preserve">Building a personal project manager designed with </w:t>
+      </w:r>
+      <w:proofErr w:type="spellStart"/>
+      <w:r>
+        <w:rPr>
+          <w:rFonts w:ascii="Times New Roman" w:hAnsi="Times New Roman" w:cs="Times New Roman"/>
+          <w:sz w:val="24"/>
+          <w:szCs w:val="24"/>
+        </w:rPr>
+        <w:t>PyQt</w:t>
+      </w:r>
+      <w:proofErr w:type="spellEnd"/>
+      <w:r>
+        <w:rPr>
+          <w:rFonts w:ascii="Times New Roman" w:hAnsi="Times New Roman" w:cs="Times New Roman"/>
+          <w:sz w:val="24"/>
+          <w:szCs w:val="24"/>
+        </w:rPr>
+        <w:t xml:space="preserve"> with capabilities to track tasks and issues in the projects.  Includes an in-house code/text editor to manage or create code within the project manager.</w:t>
       </w:r>
     </w:p>
     <w:p>
@@ -1077,21 +1161,7 @@
     </w:p>
     <w:p>
       <w:pPr>
-        <w:pStyle w:val="ListParagraph"/>
-        <w:spacing w:after="0"/>
-        <w:ind w:left="360"/>
-        <w:rPr>
-          <w:rFonts w:ascii="Times New Roman" w:hAnsi="Times New Roman" w:cs="Times New Roman"/>
-          <w:sz w:val="24"/>
-          <w:szCs w:val="24"/>
-        </w:rPr>
-      </w:pPr>
-    </w:p>
-    <w:p>
-      <w:pPr>
-        <w:pStyle w:val="ListParagraph"/>
-        <w:spacing w:after="0"/>
-        <w:ind w:left="360"/>
+        <w:spacing w:after="0"/>
         <w:rPr>
           <w:rFonts w:ascii="Times New Roman" w:hAnsi="Times New Roman" w:cs="Times New Roman"/>
           <w:sz w:val="24"/>

--- a/Gabriel Tomberlin Resume.docx
+++ b/Gabriel Tomberlin Resume.docx
@@ -266,6 +266,58 @@
         <w:spacing w:after="0"/>
         <w:rPr>
           <w:rFonts w:ascii="Times New Roman" w:hAnsi="Times New Roman" w:cs="Times New Roman"/>
+          <w:sz w:val="24"/>
+          <w:szCs w:val="24"/>
+        </w:rPr>
+      </w:pPr>
+    </w:p>
+    <w:p>
+      <w:pPr>
+        <w:spacing w:after="0"/>
+        <w:rPr>
+          <w:rFonts w:ascii="Times New Roman" w:hAnsi="Times New Roman" w:cs="Times New Roman"/>
+          <w:b/>
+          <w:bCs/>
+          <w:sz w:val="24"/>
+          <w:szCs w:val="24"/>
+        </w:rPr>
+      </w:pPr>
+      <w:r>
+        <w:rPr>
+          <w:rFonts w:ascii="Times New Roman" w:hAnsi="Times New Roman" w:cs="Times New Roman"/>
+          <w:b/>
+          <w:bCs/>
+          <w:sz w:val="24"/>
+          <w:szCs w:val="24"/>
+        </w:rPr>
+        <w:t>Self-Study/</w:t>
+      </w:r>
+      <w:r>
+        <w:rPr>
+          <w:rFonts w:ascii="Times New Roman" w:hAnsi="Times New Roman" w:cs="Times New Roman"/>
+          <w:b/>
+          <w:bCs/>
+          <w:sz w:val="24"/>
+          <w:szCs w:val="24"/>
+        </w:rPr>
+        <w:t xml:space="preserve">Personal </w:t>
+      </w:r>
+      <w:r>
+        <w:rPr>
+          <w:rFonts w:ascii="Times New Roman" w:hAnsi="Times New Roman" w:cs="Times New Roman"/>
+          <w:b/>
+          <w:bCs/>
+          <w:sz w:val="24"/>
+          <w:szCs w:val="24"/>
+        </w:rPr>
+        <w:t>Courses</w:t>
+      </w:r>
+    </w:p>
+    <w:p>
+      <w:pPr>
+        <w:spacing w:after="0"/>
+        <w:rPr>
+          <w:rFonts w:ascii="Times New Roman" w:hAnsi="Times New Roman" w:cs="Times New Roman"/>
           <w:i/>
           <w:iCs/>
           <w:sz w:val="24"/>
@@ -275,77 +327,14 @@
       <w:r>
         <w:rPr>
           <w:rFonts w:ascii="Times New Roman" w:hAnsi="Times New Roman" w:cs="Times New Roman"/>
-          <w:sz w:val="24"/>
-          <w:szCs w:val="24"/>
-        </w:rPr>
-        <w:t xml:space="preserve">Relevant courses: </w:t>
-      </w:r>
-      <w:r>
-        <w:rPr>
-          <w:rFonts w:ascii="Times New Roman" w:hAnsi="Times New Roman" w:cs="Times New Roman"/>
           <w:i/>
           <w:iCs/>
           <w:sz w:val="24"/>
           <w:szCs w:val="24"/>
         </w:rPr>
-        <w:t>Software Engineering, Object-Oriented Design, C++ Programming, Intro to Operating Systems (C++), Data Structures &amp; Algorithms, Algorithm Design &amp; Analysis, Database Systems, …</w:t>
-      </w:r>
-    </w:p>
-    <w:p>
-      <w:pPr>
-        <w:spacing w:after="0"/>
-        <w:rPr>
-          <w:rFonts w:ascii="Times New Roman" w:hAnsi="Times New Roman" w:cs="Times New Roman"/>
-          <w:sz w:val="24"/>
-          <w:szCs w:val="24"/>
-        </w:rPr>
-      </w:pPr>
-    </w:p>
-    <w:p>
-      <w:pPr>
-        <w:spacing w:after="0"/>
-        <w:rPr>
-          <w:rFonts w:ascii="Times New Roman" w:hAnsi="Times New Roman" w:cs="Times New Roman"/>
-          <w:b/>
-          <w:bCs/>
-          <w:sz w:val="24"/>
-          <w:szCs w:val="24"/>
-        </w:rPr>
-      </w:pPr>
-      <w:r>
-        <w:rPr>
-          <w:rFonts w:ascii="Times New Roman" w:hAnsi="Times New Roman" w:cs="Times New Roman"/>
-          <w:b/>
-          <w:bCs/>
-          <w:sz w:val="24"/>
-          <w:szCs w:val="24"/>
-        </w:rPr>
-        <w:t>Self-Study/</w:t>
-      </w:r>
-      <w:r>
-        <w:rPr>
-          <w:rFonts w:ascii="Times New Roman" w:hAnsi="Times New Roman" w:cs="Times New Roman"/>
-          <w:b/>
-          <w:bCs/>
-          <w:sz w:val="24"/>
-          <w:szCs w:val="24"/>
-        </w:rPr>
-        <w:t xml:space="preserve">Personal </w:t>
-      </w:r>
-      <w:r>
-        <w:rPr>
-          <w:rFonts w:ascii="Times New Roman" w:hAnsi="Times New Roman" w:cs="Times New Roman"/>
-          <w:b/>
-          <w:bCs/>
-          <w:sz w:val="24"/>
-          <w:szCs w:val="24"/>
-        </w:rPr>
-        <w:t>Courses</w:t>
-      </w:r>
-    </w:p>
-    <w:p>
-      <w:pPr>
-        <w:spacing w:after="0"/>
+        <w:t>Tensorflow in Practice Specialization</w:t>
+      </w:r>
+      <w:r>
         <w:rPr>
           <w:rFonts w:ascii="Times New Roman" w:hAnsi="Times New Roman" w:cs="Times New Roman"/>
           <w:i/>
@@ -353,8 +342,8 @@
           <w:sz w:val="24"/>
           <w:szCs w:val="24"/>
         </w:rPr>
-      </w:pPr>
-      <w:proofErr w:type="spellStart"/>
+        <w:t xml:space="preserve"> (4/4 courses)</w:t>
+      </w:r>
       <w:r>
         <w:rPr>
           <w:rFonts w:ascii="Times New Roman" w:hAnsi="Times New Roman" w:cs="Times New Roman"/>
@@ -363,9 +352,8 @@
           <w:sz w:val="24"/>
           <w:szCs w:val="24"/>
         </w:rPr>
-        <w:t>Tensorflow</w:t>
-      </w:r>
-      <w:proofErr w:type="spellEnd"/>
+        <w:t>, Applied Machine Learning in Python, Deep Learning Specialization</w:t>
+      </w:r>
       <w:r>
         <w:rPr>
           <w:rFonts w:ascii="Times New Roman" w:hAnsi="Times New Roman" w:cs="Times New Roman"/>
@@ -374,50 +362,8 @@
           <w:sz w:val="24"/>
           <w:szCs w:val="24"/>
         </w:rPr>
-        <w:t xml:space="preserve"> in Practice Specialization</w:t>
-      </w:r>
-      <w:r>
-        <w:rPr>
-          <w:rFonts w:ascii="Times New Roman" w:hAnsi="Times New Roman" w:cs="Times New Roman"/>
-          <w:i/>
-          <w:iCs/>
-          <w:sz w:val="24"/>
-          <w:szCs w:val="24"/>
-        </w:rPr>
-        <w:t xml:space="preserve"> (4/4 courses)</w:t>
-      </w:r>
-      <w:r>
-        <w:rPr>
-          <w:rFonts w:ascii="Times New Roman" w:hAnsi="Times New Roman" w:cs="Times New Roman"/>
-          <w:i/>
-          <w:iCs/>
-          <w:sz w:val="24"/>
-          <w:szCs w:val="24"/>
-        </w:rPr>
-        <w:t>, Applied Machine Learning in Python, Deep Learning Specialization</w:t>
-      </w:r>
-      <w:r>
-        <w:rPr>
-          <w:rFonts w:ascii="Times New Roman" w:hAnsi="Times New Roman" w:cs="Times New Roman"/>
-          <w:i/>
-          <w:iCs/>
-          <w:sz w:val="24"/>
-          <w:szCs w:val="24"/>
-        </w:rPr>
         <w:t xml:space="preserve"> (4/5 courses)</w:t>
       </w:r>
-    </w:p>
-    <w:p>
-      <w:pPr>
-        <w:spacing w:after="0"/>
-        <w:rPr>
-          <w:rFonts w:ascii="Times New Roman" w:hAnsi="Times New Roman" w:cs="Times New Roman"/>
-          <w:i/>
-          <w:iCs/>
-          <w:sz w:val="24"/>
-          <w:szCs w:val="24"/>
-        </w:rPr>
-      </w:pPr>
     </w:p>
     <w:p>
       <w:pPr>
@@ -458,11 +404,79 @@
         <w:spacing w:after="0"/>
         <w:rPr>
           <w:rFonts w:ascii="Times New Roman" w:hAnsi="Times New Roman" w:cs="Times New Roman"/>
+          <w:sz w:val="24"/>
+          <w:szCs w:val="24"/>
+        </w:rPr>
+      </w:pPr>
+      <w:r>
+        <w:rPr>
+          <w:rFonts w:ascii="Times New Roman" w:hAnsi="Times New Roman" w:cs="Times New Roman"/>
           <w:b/>
           <w:bCs/>
           <w:sz w:val="24"/>
           <w:szCs w:val="24"/>
         </w:rPr>
+        <w:t>Languages:</w:t>
+      </w:r>
+      <w:r>
+        <w:rPr>
+          <w:rFonts w:ascii="Times New Roman" w:hAnsi="Times New Roman" w:cs="Times New Roman"/>
+          <w:sz w:val="24"/>
+          <w:szCs w:val="24"/>
+        </w:rPr>
+        <w:t xml:space="preserve"> Python (highest proficiency), C++, SQL</w:t>
+      </w:r>
+      <w:r>
+        <w:rPr>
+          <w:rFonts w:ascii="Times New Roman" w:hAnsi="Times New Roman" w:cs="Times New Roman"/>
+          <w:sz w:val="24"/>
+          <w:szCs w:val="24"/>
+        </w:rPr>
+        <w:t xml:space="preserve"> </w:t>
+      </w:r>
+      <w:r>
+        <w:rPr>
+          <w:rFonts w:ascii="Times New Roman" w:hAnsi="Times New Roman" w:cs="Times New Roman"/>
+          <w:sz w:val="24"/>
+          <w:szCs w:val="24"/>
+        </w:rPr>
+        <w:t>(side projects</w:t>
+      </w:r>
+      <w:r>
+        <w:rPr>
+          <w:rFonts w:ascii="Times New Roman" w:hAnsi="Times New Roman" w:cs="Times New Roman"/>
+          <w:sz w:val="24"/>
+          <w:szCs w:val="24"/>
+        </w:rPr>
+        <w:t>’ data persistence</w:t>
+      </w:r>
+      <w:r>
+        <w:rPr>
+          <w:rFonts w:ascii="Times New Roman" w:hAnsi="Times New Roman" w:cs="Times New Roman"/>
+          <w:sz w:val="24"/>
+          <w:szCs w:val="24"/>
+        </w:rPr>
+        <w:t xml:space="preserve"> &amp; undergrad work), C# (game development side projects)</w:t>
+      </w:r>
+    </w:p>
+    <w:p>
+      <w:pPr>
+        <w:spacing w:after="0"/>
+        <w:rPr>
+          <w:rFonts w:ascii="Times New Roman" w:hAnsi="Times New Roman" w:cs="Times New Roman"/>
+          <w:sz w:val="24"/>
+          <w:szCs w:val="24"/>
+        </w:rPr>
+      </w:pPr>
+    </w:p>
+    <w:p>
+      <w:pPr>
+        <w:spacing w:after="0"/>
+        <w:rPr>
+          <w:rFonts w:ascii="Times New Roman" w:hAnsi="Times New Roman" w:cs="Times New Roman"/>
+          <w:sz w:val="24"/>
+          <w:szCs w:val="24"/>
+        </w:rPr>
       </w:pPr>
       <w:r>
         <w:rPr>
@@ -472,58 +486,78 @@
           <w:sz w:val="24"/>
           <w:szCs w:val="24"/>
         </w:rPr>
-        <w:t>Languages</w:t>
-      </w:r>
-      <w:r>
-        <w:rPr>
-          <w:rFonts w:ascii="Times New Roman" w:hAnsi="Times New Roman" w:cs="Times New Roman"/>
-          <w:sz w:val="24"/>
-          <w:szCs w:val="24"/>
-        </w:rPr>
-        <w:tab/>
-      </w:r>
-      <w:r>
-        <w:rPr>
-          <w:rFonts w:ascii="Times New Roman" w:hAnsi="Times New Roman" w:cs="Times New Roman"/>
-          <w:sz w:val="24"/>
-          <w:szCs w:val="24"/>
-        </w:rPr>
-        <w:tab/>
-      </w:r>
-      <w:r>
-        <w:rPr>
-          <w:rFonts w:ascii="Times New Roman" w:hAnsi="Times New Roman" w:cs="Times New Roman"/>
-          <w:sz w:val="24"/>
-          <w:szCs w:val="24"/>
-        </w:rPr>
-        <w:tab/>
-      </w:r>
-      <w:r>
-        <w:rPr>
-          <w:rFonts w:ascii="Times New Roman" w:hAnsi="Times New Roman" w:cs="Times New Roman"/>
-          <w:sz w:val="24"/>
-          <w:szCs w:val="24"/>
-        </w:rPr>
-        <w:tab/>
-      </w:r>
-      <w:r>
-        <w:rPr>
-          <w:rFonts w:ascii="Times New Roman" w:hAnsi="Times New Roman" w:cs="Times New Roman"/>
-          <w:sz w:val="24"/>
-          <w:szCs w:val="24"/>
-        </w:rPr>
-        <w:tab/>
-      </w:r>
-      <w:r>
-        <w:rPr>
-          <w:rFonts w:ascii="Times New Roman" w:hAnsi="Times New Roman" w:cs="Times New Roman"/>
-          <w:sz w:val="24"/>
-          <w:szCs w:val="24"/>
-        </w:rPr>
-        <w:tab/>
-        <w:t xml:space="preserve">        </w:t>
-      </w:r>
-      <w:r>
+        <w:t xml:space="preserve">Technology/Tool Experience: </w:t>
+      </w:r>
+      <w:r>
+        <w:rPr>
+          <w:rFonts w:ascii="Times New Roman" w:hAnsi="Times New Roman" w:cs="Times New Roman"/>
+          <w:sz w:val="24"/>
+          <w:szCs w:val="24"/>
+        </w:rPr>
+        <w:t>Git, Splunk, Linux, Unity, Unreal Engine</w:t>
+      </w:r>
+      <w:r>
+        <w:rPr>
+          <w:rFonts w:ascii="Times New Roman" w:hAnsi="Times New Roman" w:cs="Times New Roman"/>
+          <w:sz w:val="24"/>
+          <w:szCs w:val="24"/>
+        </w:rPr>
+        <w:t>, AWS basics (ACloudGuru Certified Cloud Practitioner training course)</w:t>
+      </w:r>
+      <w:r>
+        <w:rPr>
+          <w:rFonts w:ascii="Times New Roman" w:hAnsi="Times New Roman" w:cs="Times New Roman"/>
+          <w:sz w:val="24"/>
+          <w:szCs w:val="24"/>
+        </w:rPr>
+        <w:t>, Relational Database design (undergraduate work)</w:t>
+      </w:r>
+    </w:p>
+    <w:p>
+      <w:pPr>
+        <w:pStyle w:val="ListParagraph"/>
+        <w:spacing w:after="0"/>
+        <w:ind w:left="360"/>
+        <w:rPr>
+          <w:rFonts w:ascii="Times New Roman" w:hAnsi="Times New Roman" w:cs="Times New Roman"/>
+          <w:sz w:val="24"/>
+          <w:szCs w:val="24"/>
+        </w:rPr>
+      </w:pPr>
+    </w:p>
+    <w:p>
+      <w:pPr>
+        <w:pBdr>
+          <w:bottom w:val="single" w:sz="6" w:space="1" w:color="auto"/>
+        </w:pBdr>
+        <w:spacing w:after="0"/>
+        <w:jc w:val="center"/>
+        <w:rPr>
+          <w:rFonts w:ascii="Times New Roman" w:hAnsi="Times New Roman" w:cs="Times New Roman"/>
+          <w:sz w:val="28"/>
+          <w:szCs w:val="28"/>
+        </w:rPr>
+      </w:pPr>
+      <w:r>
+        <w:rPr>
+          <w:rFonts w:ascii="Times New Roman" w:hAnsi="Times New Roman" w:cs="Times New Roman"/>
+          <w:sz w:val="28"/>
+          <w:szCs w:val="28"/>
+        </w:rPr>
+        <w:t xml:space="preserve">PERSONAL </w:t>
+      </w:r>
+      <w:r>
+        <w:rPr>
+          <w:rFonts w:ascii="Times New Roman" w:hAnsi="Times New Roman" w:cs="Times New Roman"/>
+          <w:sz w:val="28"/>
+          <w:szCs w:val="28"/>
+        </w:rPr>
+        <w:t>PROJECTS</w:t>
+      </w:r>
+    </w:p>
+    <w:p>
+      <w:pPr>
+        <w:spacing w:after="0"/>
         <w:rPr>
           <w:rFonts w:ascii="Times New Roman" w:hAnsi="Times New Roman" w:cs="Times New Roman"/>
           <w:b/>
@@ -531,8 +565,7 @@
           <w:sz w:val="24"/>
           <w:szCs w:val="24"/>
         </w:rPr>
-        <w:t>Technologies/</w:t>
-      </w:r>
+      </w:pPr>
       <w:r>
         <w:rPr>
           <w:rFonts w:ascii="Times New Roman" w:hAnsi="Times New Roman" w:cs="Times New Roman"/>
@@ -541,7 +574,7 @@
           <w:sz w:val="24"/>
           <w:szCs w:val="24"/>
         </w:rPr>
-        <w:t>Tools</w:t>
+        <w:t>Project Manager + Code/File Editor</w:t>
       </w:r>
     </w:p>
     <w:p>
@@ -564,82 +597,65 @@
           <w:sz w:val="24"/>
           <w:szCs w:val="24"/>
         </w:rPr>
-        <w:t>Pytho</w:t>
-      </w:r>
-      <w:r>
-        <w:rPr>
-          <w:rFonts w:ascii="Times New Roman" w:hAnsi="Times New Roman" w:cs="Times New Roman"/>
-          <w:sz w:val="24"/>
-          <w:szCs w:val="24"/>
-        </w:rPr>
-        <w:t>n</w:t>
-      </w:r>
-      <w:r>
-        <w:rPr>
-          <w:rFonts w:ascii="Times New Roman" w:hAnsi="Times New Roman" w:cs="Times New Roman"/>
-          <w:sz w:val="24"/>
-          <w:szCs w:val="24"/>
-        </w:rPr>
-        <w:t xml:space="preserve"> (</w:t>
-      </w:r>
-      <w:r>
-        <w:rPr>
-          <w:rFonts w:ascii="Times New Roman" w:hAnsi="Times New Roman" w:cs="Times New Roman"/>
-          <w:sz w:val="24"/>
-          <w:szCs w:val="24"/>
-        </w:rPr>
-        <w:t xml:space="preserve">proficient – 3+ </w:t>
-      </w:r>
-      <w:proofErr w:type="spellStart"/>
-      <w:r>
-        <w:rPr>
-          <w:rFonts w:ascii="Times New Roman" w:hAnsi="Times New Roman" w:cs="Times New Roman"/>
-          <w:sz w:val="24"/>
-          <w:szCs w:val="24"/>
-        </w:rPr>
-        <w:t>yrs</w:t>
-      </w:r>
-      <w:proofErr w:type="spellEnd"/>
-      <w:r>
-        <w:rPr>
-          <w:rFonts w:ascii="Times New Roman" w:hAnsi="Times New Roman" w:cs="Times New Roman"/>
-          <w:sz w:val="24"/>
-          <w:szCs w:val="24"/>
-        </w:rPr>
-        <w:t>)</w:t>
-      </w:r>
-      <w:r>
-        <w:rPr>
-          <w:rFonts w:ascii="Times New Roman" w:hAnsi="Times New Roman" w:cs="Times New Roman"/>
-          <w:sz w:val="24"/>
-          <w:szCs w:val="24"/>
-        </w:rPr>
-        <w:tab/>
-      </w:r>
-      <w:r>
-        <w:rPr>
-          <w:rFonts w:ascii="Times New Roman" w:hAnsi="Times New Roman" w:cs="Times New Roman"/>
-          <w:sz w:val="24"/>
-          <w:szCs w:val="24"/>
-        </w:rPr>
-        <w:tab/>
-      </w:r>
-      <w:r>
-        <w:rPr>
-          <w:rFonts w:ascii="Times New Roman" w:hAnsi="Times New Roman" w:cs="Times New Roman"/>
-          <w:sz w:val="24"/>
-          <w:szCs w:val="24"/>
-        </w:rPr>
-        <w:tab/>
-        <w:t xml:space="preserve">        </w:t>
-      </w:r>
-      <w:r>
-        <w:rPr>
-          <w:rFonts w:ascii="Times New Roman" w:hAnsi="Times New Roman" w:cs="Times New Roman"/>
-          <w:sz w:val="24"/>
-          <w:szCs w:val="24"/>
-        </w:rPr>
-        <w:t>-    Git, Splunk, JIRA, Linux, Unity, Unreal Engine</w:t>
+        <w:t xml:space="preserve">Building </w:t>
+      </w:r>
+      <w:r>
+        <w:rPr>
+          <w:rFonts w:ascii="Times New Roman" w:hAnsi="Times New Roman" w:cs="Times New Roman"/>
+          <w:sz w:val="24"/>
+          <w:szCs w:val="24"/>
+        </w:rPr>
+        <w:t xml:space="preserve">a </w:t>
+      </w:r>
+      <w:r>
+        <w:rPr>
+          <w:rFonts w:ascii="Times New Roman" w:hAnsi="Times New Roman" w:cs="Times New Roman"/>
+          <w:sz w:val="24"/>
+          <w:szCs w:val="24"/>
+        </w:rPr>
+        <w:t xml:space="preserve">GUI </w:t>
+      </w:r>
+      <w:r>
+        <w:rPr>
+          <w:rFonts w:ascii="Times New Roman" w:hAnsi="Times New Roman" w:cs="Times New Roman"/>
+          <w:sz w:val="24"/>
+          <w:szCs w:val="24"/>
+        </w:rPr>
+        <w:t>project management tool to help keep track of my personal projects, their tasks, and bugs/issues along the development pipeline. Currently WIP with majority of functionality implemented.</w:t>
+      </w:r>
+    </w:p>
+    <w:p>
+      <w:pPr>
+        <w:spacing w:after="0"/>
+        <w:rPr>
+          <w:rFonts w:ascii="Times New Roman" w:hAnsi="Times New Roman" w:cs="Times New Roman"/>
+          <w:b/>
+          <w:bCs/>
+          <w:sz w:val="24"/>
+          <w:szCs w:val="24"/>
+        </w:rPr>
+      </w:pPr>
+    </w:p>
+    <w:p>
+      <w:pPr>
+        <w:spacing w:after="0"/>
+        <w:rPr>
+          <w:rFonts w:ascii="Times New Roman" w:hAnsi="Times New Roman" w:cs="Times New Roman"/>
+          <w:b/>
+          <w:bCs/>
+          <w:sz w:val="24"/>
+          <w:szCs w:val="24"/>
+        </w:rPr>
+      </w:pPr>
+      <w:r>
+        <w:rPr>
+          <w:rFonts w:ascii="Times New Roman" w:hAnsi="Times New Roman" w:cs="Times New Roman"/>
+          <w:b/>
+          <w:bCs/>
+          <w:sz w:val="24"/>
+          <w:szCs w:val="24"/>
+        </w:rPr>
+        <w:t>Personal Spending Tracker</w:t>
       </w:r>
     </w:p>
     <w:p>
@@ -662,83 +678,79 @@
           <w:sz w:val="24"/>
           <w:szCs w:val="24"/>
         </w:rPr>
-        <w:t>C++ (working knowledge</w:t>
-      </w:r>
-      <w:r>
-        <w:rPr>
-          <w:rFonts w:ascii="Times New Roman" w:hAnsi="Times New Roman" w:cs="Times New Roman"/>
-          <w:sz w:val="24"/>
-          <w:szCs w:val="24"/>
-        </w:rPr>
-        <w:t xml:space="preserve"> – &lt;1 </w:t>
-      </w:r>
-      <w:proofErr w:type="spellStart"/>
-      <w:r>
-        <w:rPr>
-          <w:rFonts w:ascii="Times New Roman" w:hAnsi="Times New Roman" w:cs="Times New Roman"/>
-          <w:sz w:val="24"/>
-          <w:szCs w:val="24"/>
-        </w:rPr>
-        <w:t>yr</w:t>
-      </w:r>
-      <w:proofErr w:type="spellEnd"/>
-      <w:r>
-        <w:rPr>
-          <w:rFonts w:ascii="Times New Roman" w:hAnsi="Times New Roman" w:cs="Times New Roman"/>
-          <w:sz w:val="24"/>
-          <w:szCs w:val="24"/>
-        </w:rPr>
-        <w:t>)</w:t>
-      </w:r>
-      <w:r>
-        <w:rPr>
-          <w:rFonts w:ascii="Times New Roman" w:hAnsi="Times New Roman" w:cs="Times New Roman"/>
-          <w:sz w:val="24"/>
-          <w:szCs w:val="24"/>
-        </w:rPr>
-        <w:tab/>
-      </w:r>
-      <w:r>
-        <w:rPr>
-          <w:rFonts w:ascii="Times New Roman" w:hAnsi="Times New Roman" w:cs="Times New Roman"/>
-          <w:sz w:val="24"/>
-          <w:szCs w:val="24"/>
-        </w:rPr>
-        <w:tab/>
-      </w:r>
-      <w:r>
-        <w:rPr>
-          <w:rFonts w:ascii="Times New Roman" w:hAnsi="Times New Roman" w:cs="Times New Roman"/>
-          <w:sz w:val="24"/>
-          <w:szCs w:val="24"/>
-        </w:rPr>
-        <w:t xml:space="preserve">        </w:t>
-      </w:r>
-      <w:r>
-        <w:rPr>
-          <w:rFonts w:ascii="Times New Roman" w:hAnsi="Times New Roman" w:cs="Times New Roman"/>
-          <w:sz w:val="24"/>
-          <w:szCs w:val="24"/>
-        </w:rPr>
-        <w:t xml:space="preserve">-    Pandas, </w:t>
-      </w:r>
-      <w:proofErr w:type="spellStart"/>
-      <w:r>
-        <w:rPr>
-          <w:rFonts w:ascii="Times New Roman" w:hAnsi="Times New Roman" w:cs="Times New Roman"/>
-          <w:sz w:val="24"/>
-          <w:szCs w:val="24"/>
-        </w:rPr>
-        <w:t>Numpy</w:t>
-      </w:r>
-      <w:proofErr w:type="spellEnd"/>
-      <w:r>
-        <w:rPr>
-          <w:rFonts w:ascii="Times New Roman" w:hAnsi="Times New Roman" w:cs="Times New Roman"/>
-          <w:sz w:val="24"/>
-          <w:szCs w:val="24"/>
-        </w:rPr>
-        <w:t>, Scikit-learn, Matplotlib</w:t>
+        <w:t>Created a basic</w:t>
+      </w:r>
+      <w:r>
+        <w:rPr>
+          <w:rFonts w:ascii="Times New Roman" w:hAnsi="Times New Roman" w:cs="Times New Roman"/>
+          <w:sz w:val="24"/>
+          <w:szCs w:val="24"/>
+        </w:rPr>
+        <w:t xml:space="preserve"> </w:t>
+      </w:r>
+      <w:r>
+        <w:rPr>
+          <w:rFonts w:ascii="Times New Roman" w:hAnsi="Times New Roman" w:cs="Times New Roman"/>
+          <w:sz w:val="24"/>
+          <w:szCs w:val="24"/>
+        </w:rPr>
+        <w:t>GUI</w:t>
+      </w:r>
+      <w:r>
+        <w:rPr>
+          <w:rFonts w:ascii="Times New Roman" w:hAnsi="Times New Roman" w:cs="Times New Roman"/>
+          <w:sz w:val="24"/>
+          <w:szCs w:val="24"/>
+        </w:rPr>
+        <w:t xml:space="preserve"> application to track</w:t>
+      </w:r>
+      <w:r>
+        <w:rPr>
+          <w:rFonts w:ascii="Times New Roman" w:hAnsi="Times New Roman" w:cs="Times New Roman"/>
+          <w:sz w:val="24"/>
+          <w:szCs w:val="24"/>
+        </w:rPr>
+        <w:t xml:space="preserve"> my</w:t>
+      </w:r>
+      <w:r>
+        <w:rPr>
+          <w:rFonts w:ascii="Times New Roman" w:hAnsi="Times New Roman" w:cs="Times New Roman"/>
+          <w:sz w:val="24"/>
+          <w:szCs w:val="24"/>
+        </w:rPr>
+        <w:t xml:space="preserve"> personal spending.  Implemented an account login and creation page, and local SQL database storage via SQLite for lightweight persistent data.</w:t>
+      </w:r>
+    </w:p>
+    <w:p>
+      <w:pPr>
+        <w:spacing w:after="0"/>
+        <w:rPr>
+          <w:rFonts w:ascii="Times New Roman" w:hAnsi="Times New Roman" w:cs="Times New Roman"/>
+          <w:sz w:val="24"/>
+          <w:szCs w:val="24"/>
+        </w:rPr>
+      </w:pPr>
+    </w:p>
+    <w:p>
+      <w:pPr>
+        <w:spacing w:after="0"/>
+        <w:rPr>
+          <w:rFonts w:ascii="Times New Roman" w:hAnsi="Times New Roman" w:cs="Times New Roman"/>
+          <w:b/>
+          <w:bCs/>
+          <w:sz w:val="24"/>
+          <w:szCs w:val="24"/>
+        </w:rPr>
+      </w:pPr>
+      <w:r>
+        <w:rPr>
+          <w:rFonts w:ascii="Times New Roman" w:hAnsi="Times New Roman" w:cs="Times New Roman"/>
+          <w:b/>
+          <w:bCs/>
+          <w:sz w:val="24"/>
+          <w:szCs w:val="24"/>
+        </w:rPr>
+        <w:t>NUT Midline Carcinoma (NMC) Pathology Classification</w:t>
       </w:r>
     </w:p>
     <w:p>
@@ -761,84 +773,18 @@
           <w:sz w:val="24"/>
           <w:szCs w:val="24"/>
         </w:rPr>
-        <w:t>SQL</w:t>
-      </w:r>
-      <w:r>
-        <w:rPr>
-          <w:rFonts w:ascii="Times New Roman" w:hAnsi="Times New Roman" w:cs="Times New Roman"/>
-          <w:sz w:val="24"/>
-          <w:szCs w:val="24"/>
-        </w:rPr>
-        <w:t xml:space="preserve"> (working knowledge – &lt;1 </w:t>
-      </w:r>
-      <w:proofErr w:type="spellStart"/>
-      <w:r>
-        <w:rPr>
-          <w:rFonts w:ascii="Times New Roman" w:hAnsi="Times New Roman" w:cs="Times New Roman"/>
-          <w:sz w:val="24"/>
-          <w:szCs w:val="24"/>
-        </w:rPr>
-        <w:t>yr</w:t>
-      </w:r>
-      <w:proofErr w:type="spellEnd"/>
-      <w:r>
-        <w:rPr>
-          <w:rFonts w:ascii="Times New Roman" w:hAnsi="Times New Roman" w:cs="Times New Roman"/>
-          <w:sz w:val="24"/>
-          <w:szCs w:val="24"/>
-        </w:rPr>
-        <w:t>)</w:t>
-      </w:r>
-    </w:p>
-    <w:p>
-      <w:pPr>
-        <w:pStyle w:val="ListParagraph"/>
-        <w:spacing w:after="0"/>
-        <w:ind w:left="360"/>
-        <w:rPr>
-          <w:rFonts w:ascii="Times New Roman" w:hAnsi="Times New Roman" w:cs="Times New Roman"/>
-          <w:sz w:val="24"/>
-          <w:szCs w:val="24"/>
-        </w:rPr>
-      </w:pPr>
-    </w:p>
-    <w:p>
-      <w:pPr>
-        <w:pBdr>
-          <w:bottom w:val="single" w:sz="6" w:space="1" w:color="auto"/>
-        </w:pBdr>
-        <w:spacing w:after="0"/>
-        <w:jc w:val="center"/>
-        <w:rPr>
-          <w:rFonts w:ascii="Times New Roman" w:hAnsi="Times New Roman" w:cs="Times New Roman"/>
-          <w:sz w:val="28"/>
-          <w:szCs w:val="28"/>
-        </w:rPr>
-      </w:pPr>
-      <w:r>
-        <w:rPr>
-          <w:rFonts w:ascii="Times New Roman" w:hAnsi="Times New Roman" w:cs="Times New Roman"/>
-          <w:sz w:val="28"/>
-          <w:szCs w:val="28"/>
-        </w:rPr>
-        <w:t xml:space="preserve">PERSONAL </w:t>
-      </w:r>
-      <w:r>
-        <w:rPr>
-          <w:rFonts w:ascii="Times New Roman" w:hAnsi="Times New Roman" w:cs="Times New Roman"/>
-          <w:sz w:val="28"/>
-          <w:szCs w:val="28"/>
-        </w:rPr>
-        <w:t>PROJECTS</w:t>
-      </w:r>
-      <w:r>
-        <w:rPr>
-          <w:rFonts w:ascii="Times New Roman" w:hAnsi="Times New Roman" w:cs="Times New Roman"/>
-          <w:sz w:val="28"/>
-          <w:szCs w:val="28"/>
-        </w:rPr>
-        <w:t xml:space="preserve"> &amp; WORK</w:t>
-      </w:r>
+        <w:t>Collected and augmented images to create a small dataset of cancer pathology to train different machine learning models to correctly classify images of NUT Midline Carcinoma pathology.</w:t>
+      </w:r>
+    </w:p>
+    <w:p>
+      <w:pPr>
+        <w:spacing w:after="0"/>
+        <w:rPr>
+          <w:rFonts w:ascii="Times New Roman" w:hAnsi="Times New Roman" w:cs="Times New Roman"/>
+          <w:sz w:val="24"/>
+          <w:szCs w:val="24"/>
+        </w:rPr>
+      </w:pPr>
     </w:p>
     <w:p>
       <w:pPr>
@@ -859,27 +805,7 @@
           <w:sz w:val="24"/>
           <w:szCs w:val="24"/>
         </w:rPr>
-        <w:t>Project Manager + Code/</w:t>
-      </w:r>
-      <w:r>
-        <w:rPr>
-          <w:rFonts w:ascii="Times New Roman" w:hAnsi="Times New Roman" w:cs="Times New Roman"/>
-          <w:b/>
-          <w:bCs/>
-          <w:sz w:val="24"/>
-          <w:szCs w:val="24"/>
-        </w:rPr>
-        <w:t>Text</w:t>
-      </w:r>
-      <w:r>
-        <w:rPr>
-          <w:rFonts w:ascii="Times New Roman" w:hAnsi="Times New Roman" w:cs="Times New Roman"/>
-          <w:b/>
-          <w:bCs/>
-          <w:sz w:val="24"/>
-          <w:szCs w:val="24"/>
-        </w:rPr>
-        <w:t xml:space="preserve"> Editor</w:t>
+        <w:t>“Onslaught” 2D Game</w:t>
       </w:r>
     </w:p>
     <w:p>
@@ -902,200 +828,7 @@
           <w:sz w:val="24"/>
           <w:szCs w:val="24"/>
         </w:rPr>
-        <w:t xml:space="preserve">Building a personal project manager designed with </w:t>
-      </w:r>
-      <w:proofErr w:type="spellStart"/>
-      <w:r>
-        <w:rPr>
-          <w:rFonts w:ascii="Times New Roman" w:hAnsi="Times New Roman" w:cs="Times New Roman"/>
-          <w:sz w:val="24"/>
-          <w:szCs w:val="24"/>
-        </w:rPr>
-        <w:t>PyQt</w:t>
-      </w:r>
-      <w:proofErr w:type="spellEnd"/>
-      <w:r>
-        <w:rPr>
-          <w:rFonts w:ascii="Times New Roman" w:hAnsi="Times New Roman" w:cs="Times New Roman"/>
-          <w:sz w:val="24"/>
-          <w:szCs w:val="24"/>
-        </w:rPr>
-        <w:t xml:space="preserve"> with capabilities to track tasks and issues in the projects.  Includes an in-house code/text editor to manage or create code within the project manager.</w:t>
-      </w:r>
-    </w:p>
-    <w:p>
-      <w:pPr>
-        <w:spacing w:after="0"/>
-        <w:rPr>
-          <w:rFonts w:ascii="Times New Roman" w:hAnsi="Times New Roman" w:cs="Times New Roman"/>
-          <w:b/>
-          <w:bCs/>
-          <w:sz w:val="24"/>
-          <w:szCs w:val="24"/>
-        </w:rPr>
-      </w:pPr>
-    </w:p>
-    <w:p>
-      <w:pPr>
-        <w:spacing w:after="0"/>
-        <w:rPr>
-          <w:rFonts w:ascii="Times New Roman" w:hAnsi="Times New Roman" w:cs="Times New Roman"/>
-          <w:b/>
-          <w:bCs/>
-          <w:sz w:val="24"/>
-          <w:szCs w:val="24"/>
-        </w:rPr>
-      </w:pPr>
-      <w:r>
-        <w:rPr>
-          <w:rFonts w:ascii="Times New Roman" w:hAnsi="Times New Roman" w:cs="Times New Roman"/>
-          <w:b/>
-          <w:bCs/>
-          <w:sz w:val="24"/>
-          <w:szCs w:val="24"/>
-        </w:rPr>
-        <w:t>Personal Spending Tracker</w:t>
-      </w:r>
-    </w:p>
-    <w:p>
-      <w:pPr>
-        <w:pStyle w:val="ListParagraph"/>
-        <w:numPr>
-          <w:ilvl w:val="0"/>
-          <w:numId w:val="1"/>
-        </w:numPr>
-        <w:spacing w:after="0"/>
-        <w:rPr>
-          <w:rFonts w:ascii="Times New Roman" w:hAnsi="Times New Roman" w:cs="Times New Roman"/>
-          <w:sz w:val="24"/>
-          <w:szCs w:val="24"/>
-        </w:rPr>
-      </w:pPr>
-      <w:r>
-        <w:rPr>
-          <w:rFonts w:ascii="Times New Roman" w:hAnsi="Times New Roman" w:cs="Times New Roman"/>
-          <w:sz w:val="24"/>
-          <w:szCs w:val="24"/>
-        </w:rPr>
-        <w:t>An</w:t>
-      </w:r>
-      <w:r>
-        <w:rPr>
-          <w:rFonts w:ascii="Times New Roman" w:hAnsi="Times New Roman" w:cs="Times New Roman"/>
-          <w:sz w:val="24"/>
-          <w:szCs w:val="24"/>
-        </w:rPr>
-        <w:t xml:space="preserve"> application to track personal spending.  Implemented an account login and creation page, and local SQL database storage via SQLite for lightweight persistent data.</w:t>
-      </w:r>
-    </w:p>
-    <w:p>
-      <w:pPr>
-        <w:spacing w:after="0"/>
-        <w:rPr>
-          <w:rFonts w:ascii="Times New Roman" w:hAnsi="Times New Roman" w:cs="Times New Roman"/>
-          <w:sz w:val="24"/>
-          <w:szCs w:val="24"/>
-        </w:rPr>
-      </w:pPr>
-    </w:p>
-    <w:p>
-      <w:pPr>
-        <w:spacing w:after="0"/>
-        <w:rPr>
-          <w:rFonts w:ascii="Times New Roman" w:hAnsi="Times New Roman" w:cs="Times New Roman"/>
-          <w:b/>
-          <w:bCs/>
-          <w:sz w:val="24"/>
-          <w:szCs w:val="24"/>
-        </w:rPr>
-      </w:pPr>
-      <w:r>
-        <w:rPr>
-          <w:rFonts w:ascii="Times New Roman" w:hAnsi="Times New Roman" w:cs="Times New Roman"/>
-          <w:b/>
-          <w:bCs/>
-          <w:sz w:val="24"/>
-          <w:szCs w:val="24"/>
-        </w:rPr>
-        <w:t>Onslaught 2D Game</w:t>
-      </w:r>
-    </w:p>
-    <w:p>
-      <w:pPr>
-        <w:pStyle w:val="ListParagraph"/>
-        <w:numPr>
-          <w:ilvl w:val="0"/>
-          <w:numId w:val="1"/>
-        </w:numPr>
-        <w:spacing w:after="0"/>
-        <w:rPr>
-          <w:rFonts w:ascii="Times New Roman" w:hAnsi="Times New Roman" w:cs="Times New Roman"/>
-          <w:sz w:val="24"/>
-          <w:szCs w:val="24"/>
-        </w:rPr>
-      </w:pPr>
-      <w:r>
-        <w:rPr>
-          <w:rFonts w:ascii="Times New Roman" w:hAnsi="Times New Roman" w:cs="Times New Roman"/>
-          <w:sz w:val="24"/>
-          <w:szCs w:val="24"/>
-        </w:rPr>
-        <w:t>Created a prototype 2D arena/horde-like game using pure Python and the Arcade library.</w:t>
-      </w:r>
-    </w:p>
-    <w:p>
-      <w:pPr>
-        <w:spacing w:after="0"/>
-        <w:rPr>
-          <w:rFonts w:ascii="Times New Roman" w:hAnsi="Times New Roman" w:cs="Times New Roman"/>
-          <w:sz w:val="24"/>
-          <w:szCs w:val="24"/>
-        </w:rPr>
-      </w:pPr>
-    </w:p>
-    <w:p>
-      <w:pPr>
-        <w:spacing w:after="0"/>
-        <w:rPr>
-          <w:rFonts w:ascii="Times New Roman" w:hAnsi="Times New Roman" w:cs="Times New Roman"/>
-          <w:b/>
-          <w:bCs/>
-          <w:sz w:val="24"/>
-          <w:szCs w:val="24"/>
-        </w:rPr>
-      </w:pPr>
-      <w:r>
-        <w:rPr>
-          <w:rFonts w:ascii="Times New Roman" w:hAnsi="Times New Roman" w:cs="Times New Roman"/>
-          <w:b/>
-          <w:bCs/>
-          <w:sz w:val="24"/>
-          <w:szCs w:val="24"/>
-        </w:rPr>
-        <w:t>C++ Multithreading Encryption/Decryption</w:t>
-      </w:r>
-    </w:p>
-    <w:p>
-      <w:pPr>
-        <w:pStyle w:val="ListParagraph"/>
-        <w:numPr>
-          <w:ilvl w:val="0"/>
-          <w:numId w:val="1"/>
-        </w:numPr>
-        <w:spacing w:after="0"/>
-        <w:rPr>
-          <w:rFonts w:ascii="Times New Roman" w:hAnsi="Times New Roman" w:cs="Times New Roman"/>
-          <w:sz w:val="24"/>
-          <w:szCs w:val="24"/>
-        </w:rPr>
-      </w:pPr>
-      <w:r>
-        <w:rPr>
-          <w:rFonts w:ascii="Times New Roman" w:hAnsi="Times New Roman" w:cs="Times New Roman"/>
-          <w:sz w:val="24"/>
-          <w:szCs w:val="24"/>
-        </w:rPr>
-        <w:t>Undergraduate Operating Systems project to encrypt plaintext parts and decrypt encrypted parts of a string message separately using p-threads in Linux environment.</w:t>
+        <w:t>Developed a 2D action game featuring different classes, abilities, zombie horde wave-style gameplay, and player progression with persistent client-side data storage.</w:t>
       </w:r>
     </w:p>
     <w:p>
@@ -1145,6 +878,18 @@
           <w:szCs w:val="24"/>
         </w:rPr>
         <w:t>tinkering</w:t>
+      </w:r>
+      <w:r>
+        <w:rPr>
+          <w:rFonts w:ascii="Times New Roman" w:hAnsi="Times New Roman" w:cs="Times New Roman"/>
+          <w:b/>
+          <w:bCs/>
+          <w:i/>
+          <w:iCs/>
+          <w:sz w:val="24"/>
+          <w:szCs w:val="24"/>
+        </w:rPr>
+        <w:t>, as well as screenshots &amp; video examples of projects</w:t>
       </w:r>
       <w:r>
         <w:rPr>
@@ -1324,7 +1069,15 @@
           <w:sz w:val="24"/>
           <w:szCs w:val="24"/>
         </w:rPr>
-        <w:t>Creating automation scripts and programs in Python to make tedious tasks more efficient and speed up the team’s everyday duties</w:t>
+        <w:t>Cre</w:t>
+      </w:r>
+      <w:r>
+        <w:rPr>
+          <w:rFonts w:ascii="Times New Roman" w:hAnsi="Times New Roman" w:cs="Times New Roman"/>
+          <w:sz w:val="24"/>
+          <w:szCs w:val="24"/>
+        </w:rPr>
+        <w:t>ated Python scripts to help automate repetitive tasks with the team mailboxes and mailbox parsing, as well as a GUI program to help reduce time spent on manually building out Employee Activity Reports.</w:t>
       </w:r>
     </w:p>
     <w:p>
@@ -1348,6 +1101,14 @@
           <w:szCs w:val="24"/>
         </w:rPr>
         <w:t>Serving as an incident responder, monitoring security alerts and performing necessary triage</w:t>
+      </w:r>
+      <w:r>
+        <w:rPr>
+          <w:rFonts w:ascii="Times New Roman" w:hAnsi="Times New Roman" w:cs="Times New Roman"/>
+          <w:sz w:val="24"/>
+          <w:szCs w:val="24"/>
+        </w:rPr>
+        <w:t xml:space="preserve"> and documentation throughout incident lifetimes.</w:t>
       </w:r>
     </w:p>
     <w:p>
